--- a/tutorial.docx
+++ b/tutorial.docx
@@ -120,8 +120,6 @@
           <w:lang w:val="en-US"/>
         </w:rPr>
       </w:pPr>
-      <w:bookmarkStart w:id="0" w:name="_GoBack"/>
-      <w:bookmarkEnd w:id="0"/>
       <w:r>
         <w:rPr>
           <w:lang w:val="en-US"/>
@@ -356,7 +354,7 @@
           <v:shape id="_x0000_i1025" type="#_x0000_t75" style="width:295.5pt;height:294.75pt" o:ole="">
             <v:imagedata r:id="rId6" o:title=""/>
           </v:shape>
-          <o:OLEObject Type="Embed" ProgID="Visio.Drawing.11" ShapeID="_x0000_i1025" DrawAspect="Content" ObjectID="_1582616901" r:id="rId7"/>
+          <o:OLEObject Type="Embed" ProgID="Visio.Drawing.11" ShapeID="_x0000_i1025" DrawAspect="Content" ObjectID="_1582624201" r:id="rId7"/>
         </w:object>
       </w:r>
     </w:p>
@@ -1500,7 +1498,14 @@
           <w:rFonts w:ascii="Times New Roman" w:hAnsi="Times New Roman"/>
           <w:iCs/>
         </w:rPr>
-        <w:t xml:space="preserve"> is as the database schema</w:t>
+        <w:t xml:space="preserve"> is</w:t>
+      </w:r>
+      <w:r>
+        <w:rPr>
+          <w:rFonts w:ascii="Times New Roman" w:hAnsi="Times New Roman"/>
+          <w:iCs/>
+        </w:rPr>
+        <w:t xml:space="preserve"> the database schema</w:t>
       </w:r>
     </w:p>
     <w:p>
@@ -1636,7 +1641,14 @@
           <w:rStyle w:val="st"/>
           <w:rFonts w:ascii="Times New Roman" w:hAnsi="Times New Roman" w:cs="Times New Roman"/>
         </w:rPr>
-        <w:t xml:space="preserve">® is a server side on JavaScript engine. </w:t>
+        <w:t xml:space="preserve">® is </w:t>
+      </w:r>
+      <w:r>
+        <w:rPr>
+          <w:rStyle w:val="st"/>
+          <w:rFonts w:ascii="Times New Roman" w:hAnsi="Times New Roman" w:cs="Times New Roman"/>
+        </w:rPr>
+        <w:t xml:space="preserve">server side JavaScript. </w:t>
       </w:r>
       <w:r>
         <w:rPr>
@@ -2584,7 +2596,19 @@
         <w:rPr>
           <w:lang w:val="en-US"/>
         </w:rPr>
-        <w:t>On you ODM on Cloud trial, go to the following screen:</w:t>
+        <w:t>On you</w:t>
+      </w:r>
+      <w:r>
+        <w:rPr>
+          <w:lang w:val="en-US"/>
+        </w:rPr>
+        <w:t>r</w:t>
+      </w:r>
+      <w:r>
+        <w:rPr>
+          <w:lang w:val="en-US"/>
+        </w:rPr>
+        <w:t xml:space="preserve"> ODM on Cloud trial, go to the following screen:</w:t>
       </w:r>
     </w:p>
     <w:p>
@@ -4846,17 +4870,8 @@
     </w:p>
     <w:p/>
     <w:p>
-      <w:pPr>
-        <w:pStyle w:val="Heading5"/>
-      </w:pPr>
-      <w:r>
-        <w:t>Getting started with Node</w:t>
-      </w:r>
-    </w:p>
-    <w:p/>
-    <w:p>
-      <w:r>
-        <w:t>If you are not familiar with setting up node-</w:t>
+      <w:r>
+        <w:t>If you are not familiar with node-</w:t>
       </w:r>
       <w:proofErr w:type="spellStart"/>
       <w:r>
@@ -4940,7 +4955,7 @@
         <w:rPr>
           <w:rStyle w:val="css-truncate"/>
         </w:rPr>
-        <w:t xml:space="preserve"> file in the top level of this folder.</w:t>
+        <w:t xml:space="preserve"> in the top level of this folder.</w:t>
       </w:r>
     </w:p>
     <w:p>
@@ -4953,45 +4968,7 @@
         <w:rPr>
           <w:rStyle w:val="css-truncate"/>
         </w:rPr>
-        <w:t>Go to the code starting at line 35:</w:t>
-      </w:r>
-    </w:p>
-    <w:p>
-      <w:pPr>
-        <w:rPr>
-          <w:rFonts w:ascii="Consolas" w:hAnsi="Consolas" w:cs="Consolas"/>
-          <w:sz w:val="16"/>
-          <w:szCs w:val="16"/>
-        </w:rPr>
-      </w:pPr>
-      <w:r>
-        <w:rPr>
-          <w:rFonts w:ascii="Consolas" w:hAnsi="Consolas" w:cs="Consolas"/>
-          <w:color w:val="3F7F5F"/>
-          <w:sz w:val="16"/>
-          <w:szCs w:val="16"/>
-        </w:rPr>
-        <w:t xml:space="preserve">// The section below </w:t>
-      </w:r>
-      <w:proofErr w:type="gramStart"/>
-      <w:r>
-        <w:rPr>
-          <w:rFonts w:ascii="Consolas" w:hAnsi="Consolas" w:cs="Consolas"/>
-          <w:color w:val="3F7F5F"/>
-          <w:sz w:val="16"/>
-          <w:szCs w:val="16"/>
-        </w:rPr>
-        <w:t>provides  the</w:t>
-      </w:r>
-      <w:proofErr w:type="gramEnd"/>
-      <w:r>
-        <w:rPr>
-          <w:rFonts w:ascii="Consolas" w:hAnsi="Consolas" w:cs="Consolas"/>
-          <w:color w:val="3F7F5F"/>
-          <w:sz w:val="16"/>
-          <w:szCs w:val="16"/>
-        </w:rPr>
-        <w:t xml:space="preserve"> credentials to bind to the ODM on Cloud service</w:t>
+        <w:t>Go to line 35:</w:t>
       </w:r>
     </w:p>
     <w:p>
@@ -6325,7 +6302,15 @@
         <w:t xml:space="preserve"> the application locally</w:t>
       </w:r>
     </w:p>
-    <w:p/>
+    <w:p>
+      <w:pPr>
+        <w:rPr>
+          <w:lang w:eastAsia="en-GB"/>
+        </w:rPr>
+      </w:pPr>
+      <w:bookmarkStart w:id="0" w:name="_GoBack"/>
+      <w:bookmarkEnd w:id="0"/>
+    </w:p>
     <w:p>
       <w:r>
         <w:t>Run your application locally:</w:t>
